--- a/เล่ม 5 บท/Word/สารบัญตาราง.docx
+++ b/เล่ม 5 บท/Word/สารบัญตาราง.docx
@@ -1,6 +1,6 @@
 
 <file path=word/document.xml><?xml version="1.0" encoding="utf-8"?>
-<w:document xmlns:wpc="http://schemas.microsoft.com/office/word/2010/wordprocessingCanvas" xmlns:cx="http://schemas.microsoft.com/office/drawing/2014/chartex" xmlns:cx1="http://schemas.microsoft.com/office/drawing/2015/9/8/chartex" xmlns:cx2="http://schemas.microsoft.com/office/drawing/2015/10/21/chartex" xmlns:cx3="http://schemas.microsoft.com/office/drawing/2016/5/9/chartex" xmlns:cx4="http://schemas.microsoft.com/office/drawing/2016/5/10/chartex" xmlns:cx5="http://schemas.microsoft.com/office/drawing/2016/5/11/chartex" xmlns:cx6="http://schemas.microsoft.com/office/drawing/2016/5/12/chartex" xmlns:cx7="http://schemas.microsoft.com/office/drawing/2016/5/13/chartex" xmlns:cx8="http://schemas.microsoft.com/office/drawing/2016/5/14/chartex" xmlns:mc="http://schemas.openxmlformats.org/markup-compatibility/2006" xmlns:aink="http://schemas.microsoft.com/office/drawing/2016/ink" xmlns:am3d="http://schemas.microsoft.com/office/drawing/2017/model3d" xmlns:o="urn:schemas-microsoft-com:office:office" xmlns:r="http://schemas.openxmlformats.org/officeDocument/2006/relationships" xmlns:m="http://schemas.openxmlformats.org/officeDocument/2006/math" xmlns:v="urn:schemas-microsoft-com:vml" xmlns:wp14="http://schemas.microsoft.com/office/word/2010/wordprocessingDrawing" xmlns:wp="http://schemas.openxmlformats.org/drawingml/2006/wordprocessingDrawing" xmlns:w10="urn:schemas-microsoft-com:office:word" xmlns:w="http://schemas.openxmlformats.org/wordprocessingml/2006/main" xmlns:w14="http://schemas.microsoft.com/office/word/2010/wordml" xmlns:w15="http://schemas.microsoft.com/office/word/2012/wordml" xmlns:w16cex="http://schemas.microsoft.com/office/word/2018/wordml/cex" xmlns:w16cid="http://schemas.microsoft.com/office/word/2016/wordml/cid" xmlns:w16="http://schemas.microsoft.com/office/word/2018/wordml" xmlns:w16sdtdh="http://schemas.microsoft.com/office/word/2020/wordml/sdtdatahash" xmlns:w16se="http://schemas.microsoft.com/office/word/2015/wordml/symex" xmlns:wpg="http://schemas.microsoft.com/office/word/2010/wordprocessingGroup" xmlns:wpi="http://schemas.microsoft.com/office/word/2010/wordprocessingInk" xmlns:wne="http://schemas.microsoft.com/office/word/2006/wordml" xmlns:wps="http://schemas.microsoft.com/office/word/2010/wordprocessingShape" mc:Ignorable="w14 w15 w16se w16cid w16 w16cex w16sdtdh wp14">
+<w:document xmlns:wpc="http://schemas.microsoft.com/office/word/2010/wordprocessingCanvas" xmlns:cx="http://schemas.microsoft.com/office/drawing/2014/chartex" xmlns:mc="http://schemas.openxmlformats.org/markup-compatibility/2006" xmlns:o="urn:schemas-microsoft-com:office:office" xmlns:r="http://schemas.openxmlformats.org/officeDocument/2006/relationships" xmlns:m="http://schemas.openxmlformats.org/officeDocument/2006/math" xmlns:v="urn:schemas-microsoft-com:vml" xmlns:wp14="http://schemas.microsoft.com/office/word/2010/wordprocessingDrawing" xmlns:wp="http://schemas.openxmlformats.org/drawingml/2006/wordprocessingDrawing" xmlns:w10="urn:schemas-microsoft-com:office:word" xmlns:w="http://schemas.openxmlformats.org/wordprocessingml/2006/main" xmlns:w14="http://schemas.microsoft.com/office/word/2010/wordml" xmlns:w15="http://schemas.microsoft.com/office/word/2012/wordml" xmlns:w16se="http://schemas.microsoft.com/office/word/2015/wordml/symex" xmlns:wpg="http://schemas.microsoft.com/office/word/2010/wordprocessingGroup" xmlns:wpi="http://schemas.microsoft.com/office/word/2010/wordprocessingInk" xmlns:wne="http://schemas.microsoft.com/office/word/2006/wordml" xmlns:wps="http://schemas.microsoft.com/office/word/2010/wordprocessingShape" mc:Ignorable="w14 w15 w16se wp14">
   <w:body>
     <w:tbl>
       <w:tblPr>
@@ -31,7 +31,7 @@
               <w:pStyle w:val="a0"/>
               <w:jc w:val="center"/>
               <w:rPr>
-                <w:rFonts w:ascii="TH SarabunPSK" w:hAnsi="TH SarabunPSK" w:cs="TH SarabunPSK" w:hint="cs"/>
+                <w:rFonts w:ascii="TH SarabunPSK" w:hAnsi="TH SarabunPSK" w:cs="TH SarabunPSK"/>
                 <w:b/>
                 <w:bCs/>
                 <w:sz w:val="32"/>
@@ -63,7 +63,7 @@
             <w:pPr>
               <w:pStyle w:val="a0"/>
               <w:rPr>
-                <w:rFonts w:ascii="TH SarabunPSK" w:hAnsi="TH SarabunPSK" w:cs="TH SarabunPSK" w:hint="cs"/>
+                <w:rFonts w:ascii="TH SarabunPSK" w:hAnsi="TH SarabunPSK" w:cs="TH SarabunPSK"/>
                 <w:b/>
                 <w:bCs/>
                 <w:sz w:val="32"/>
@@ -82,7 +82,7 @@
             <w:pPr>
               <w:pStyle w:val="a0"/>
               <w:rPr>
-                <w:rFonts w:ascii="TH SarabunPSK" w:hAnsi="TH SarabunPSK" w:cs="TH SarabunPSK" w:hint="cs"/>
+                <w:rFonts w:ascii="TH SarabunPSK" w:hAnsi="TH SarabunPSK" w:cs="TH SarabunPSK"/>
                 <w:b/>
                 <w:bCs/>
                 <w:sz w:val="32"/>
@@ -111,7 +111,7 @@
               <w:pStyle w:val="a0"/>
               <w:jc w:val="right"/>
               <w:rPr>
-                <w:rFonts w:ascii="TH SarabunPSK" w:hAnsi="TH SarabunPSK" w:cs="TH SarabunPSK" w:hint="cs"/>
+                <w:rFonts w:ascii="TH SarabunPSK" w:hAnsi="TH SarabunPSK" w:cs="TH SarabunPSK"/>
                 <w:b/>
                 <w:bCs/>
                 <w:sz w:val="32"/>
@@ -144,7 +144,7 @@
                 <w:tab w:val="left" w:pos="522"/>
               </w:tabs>
               <w:rPr>
-                <w:rFonts w:ascii="TH SarabunPSK" w:hAnsi="TH SarabunPSK" w:cs="TH SarabunPSK" w:hint="cs"/>
+                <w:rFonts w:ascii="TH SarabunPSK" w:hAnsi="TH SarabunPSK" w:cs="TH SarabunPSK"/>
                 <w:sz w:val="32"/>
                 <w:szCs w:val="32"/>
               </w:rPr>
@@ -298,7 +298,7 @@
               <w:pStyle w:val="a0"/>
               <w:jc w:val="center"/>
               <w:rPr>
-                <w:rFonts w:ascii="TH SarabunPSK" w:hAnsi="TH SarabunPSK" w:cs="TH SarabunPSK" w:hint="cs"/>
+                <w:rFonts w:ascii="TH SarabunPSK" w:hAnsi="TH SarabunPSK" w:cs="TH SarabunPSK"/>
                 <w:sz w:val="32"/>
                 <w:szCs w:val="32"/>
               </w:rPr>
@@ -356,6 +356,8 @@
               </w:rPr>
               <w:t>Timestamp</w:t>
             </w:r>
+            <w:bookmarkStart w:id="0" w:name="_GoBack"/>
+            <w:bookmarkEnd w:id="0"/>
           </w:p>
         </w:tc>
         <w:tc>
@@ -533,7 +535,7 @@
                 <w:tab w:val="left" w:pos="522"/>
               </w:tabs>
               <w:rPr>
-                <w:rFonts w:ascii="TH SarabunPSK" w:hAnsi="TH SarabunPSK" w:cs="TH SarabunPSK" w:hint="cs"/>
+                <w:rFonts w:ascii="TH SarabunPSK" w:hAnsi="TH SarabunPSK" w:cs="TH SarabunPSK"/>
                 <w:sz w:val="32"/>
                 <w:szCs w:val="32"/>
               </w:rPr>
@@ -602,7 +604,7 @@
                 <w:tab w:val="left" w:pos="522"/>
               </w:tabs>
               <w:rPr>
-                <w:rFonts w:ascii="TH SarabunPSK" w:hAnsi="TH SarabunPSK" w:cs="TH SarabunPSK" w:hint="cs"/>
+                <w:rFonts w:ascii="TH SarabunPSK" w:hAnsi="TH SarabunPSK" w:cs="TH SarabunPSK"/>
                 <w:sz w:val="32"/>
                 <w:szCs w:val="32"/>
               </w:rPr>
@@ -730,7 +732,7 @@
               <w:pStyle w:val="a0"/>
               <w:jc w:val="center"/>
               <w:rPr>
-                <w:rFonts w:ascii="TH SarabunPSK" w:hAnsi="TH SarabunPSK" w:cs="TH SarabunPSK" w:hint="cs"/>
+                <w:rFonts w:ascii="TH SarabunPSK" w:hAnsi="TH SarabunPSK" w:cs="TH SarabunPSK"/>
                 <w:sz w:val="32"/>
                 <w:szCs w:val="32"/>
                 <w:cs/>
@@ -822,7 +824,7 @@
                 <w:tab w:val="left" w:pos="522"/>
               </w:tabs>
               <w:rPr>
-                <w:rFonts w:ascii="TH SarabunPSK" w:hAnsi="TH SarabunPSK" w:cs="TH SarabunPSK" w:hint="cs"/>
+                <w:rFonts w:ascii="TH SarabunPSK" w:hAnsi="TH SarabunPSK" w:cs="TH SarabunPSK"/>
                 <w:sz w:val="32"/>
                 <w:szCs w:val="32"/>
               </w:rPr>
@@ -902,7 +904,7 @@
                 <w:tab w:val="left" w:pos="522"/>
               </w:tabs>
               <w:rPr>
-                <w:rFonts w:ascii="TH SarabunPSK" w:hAnsi="TH SarabunPSK" w:cs="TH SarabunPSK" w:hint="cs"/>
+                <w:rFonts w:ascii="TH SarabunPSK" w:hAnsi="TH SarabunPSK" w:cs="TH SarabunPSK"/>
                 <w:sz w:val="32"/>
                 <w:szCs w:val="32"/>
               </w:rPr>
@@ -971,7 +973,7 @@
                 <w:tab w:val="left" w:pos="522"/>
               </w:tabs>
               <w:rPr>
-                <w:rFonts w:ascii="TH SarabunPSK" w:hAnsi="TH SarabunPSK" w:cs="TH SarabunPSK" w:hint="cs"/>
+                <w:rFonts w:ascii="TH SarabunPSK" w:hAnsi="TH SarabunPSK" w:cs="TH SarabunPSK"/>
                 <w:sz w:val="32"/>
                 <w:szCs w:val="32"/>
               </w:rPr>
@@ -1040,7 +1042,7 @@
                 <w:tab w:val="left" w:pos="522"/>
               </w:tabs>
               <w:rPr>
-                <w:rFonts w:ascii="TH SarabunPSK" w:hAnsi="TH SarabunPSK" w:cs="TH SarabunPSK" w:hint="cs"/>
+                <w:rFonts w:ascii="TH SarabunPSK" w:hAnsi="TH SarabunPSK" w:cs="TH SarabunPSK"/>
                 <w:sz w:val="32"/>
                 <w:szCs w:val="32"/>
               </w:rPr>
@@ -1200,12 +1202,21 @@
                 <w:tab w:val="left" w:pos="522"/>
               </w:tabs>
               <w:rPr>
-                <w:rFonts w:ascii="TH SarabunPSK" w:hAnsi="TH SarabunPSK" w:cs="TH SarabunPSK" w:hint="cs"/>
-                <w:sz w:val="32"/>
-                <w:szCs w:val="32"/>
-                <w:cs/>
-              </w:rPr>
-            </w:pPr>
+                <w:rFonts w:ascii="TH SarabunPSK" w:hAnsi="TH SarabunPSK" w:cs="TH SarabunPSK"/>
+                <w:sz w:val="32"/>
+                <w:szCs w:val="32"/>
+                <w:cs/>
+              </w:rPr>
+            </w:pPr>
+            <w:r>
+              <w:rPr>
+                <w:rFonts w:ascii="TH SarabunPSK" w:hAnsi="TH SarabunPSK" w:cs="TH SarabunPSK" w:hint="cs"/>
+                <w:sz w:val="32"/>
+                <w:szCs w:val="32"/>
+                <w:cs/>
+              </w:rPr>
+              <w:t xml:space="preserve">         </w:t>
+            </w:r>
             <w:r>
               <w:rPr>
                 <w:rFonts w:ascii="TH SarabunPSK" w:hAnsi="TH SarabunPSK" w:cs="TH SarabunPSK" w:hint="cs"/>
@@ -1302,12 +1313,21 @@
                 <w:tab w:val="left" w:pos="522"/>
               </w:tabs>
               <w:rPr>
-                <w:rFonts w:ascii="TH SarabunPSK" w:hAnsi="TH SarabunPSK" w:cs="TH SarabunPSK" w:hint="cs"/>
-                <w:sz w:val="32"/>
-                <w:szCs w:val="32"/>
-                <w:cs/>
-              </w:rPr>
-            </w:pPr>
+                <w:rFonts w:ascii="TH SarabunPSK" w:hAnsi="TH SarabunPSK" w:cs="TH SarabunPSK"/>
+                <w:sz w:val="32"/>
+                <w:szCs w:val="32"/>
+                <w:cs/>
+              </w:rPr>
+            </w:pPr>
+            <w:r>
+              <w:rPr>
+                <w:rFonts w:ascii="TH SarabunPSK" w:hAnsi="TH SarabunPSK" w:cs="TH SarabunPSK" w:hint="cs"/>
+                <w:sz w:val="32"/>
+                <w:szCs w:val="32"/>
+                <w:cs/>
+              </w:rPr>
+              <w:t xml:space="preserve">         </w:t>
+            </w:r>
             <w:r>
               <w:rPr>
                 <w:rFonts w:ascii="TH SarabunPSK" w:hAnsi="TH SarabunPSK" w:cs="TH SarabunPSK" w:hint="cs"/>
@@ -1368,23 +1388,7 @@
                 <w:sz w:val="32"/>
                 <w:szCs w:val="32"/>
               </w:rPr>
-              <w:t>4.</w:t>
-            </w:r>
-            <w:r>
-              <w:rPr>
-                <w:rFonts w:ascii="TH SarabunPSK" w:hAnsi="TH SarabunPSK" w:cs="TH SarabunPSK"/>
-                <w:sz w:val="32"/>
-                <w:szCs w:val="32"/>
-              </w:rPr>
-              <w:t>3</w:t>
-            </w:r>
-            <w:r>
-              <w:rPr>
-                <w:rFonts w:ascii="TH SarabunPSK" w:hAnsi="TH SarabunPSK" w:cs="TH SarabunPSK"/>
-                <w:sz w:val="32"/>
-                <w:szCs w:val="32"/>
-              </w:rPr>
-              <w:t xml:space="preserve">     </w:t>
+              <w:t xml:space="preserve">4.3     </w:t>
             </w:r>
             <w:r>
               <w:rPr>
@@ -1433,16 +1437,16 @@
                 <w:szCs w:val="32"/>
                 <w:cs/>
               </w:rPr>
-              <w:t>บนอินเทอร์เน็ต ด้าน</w:t>
-            </w:r>
-            <w:r>
-              <w:rPr>
-                <w:rFonts w:ascii="TH SarabunPSK" w:hAnsi="TH SarabunPSK" w:cs="TH SarabunPSK" w:hint="cs"/>
-                <w:sz w:val="32"/>
-                <w:szCs w:val="32"/>
-                <w:cs/>
-              </w:rPr>
-              <w:t>คุณภาพของเนื้อหา</w:t>
+              <w:t xml:space="preserve">         </w:t>
+            </w:r>
+            <w:r>
+              <w:rPr>
+                <w:rFonts w:ascii="TH SarabunPSK" w:hAnsi="TH SarabunPSK" w:cs="TH SarabunPSK" w:hint="cs"/>
+                <w:sz w:val="32"/>
+                <w:szCs w:val="32"/>
+                <w:cs/>
+              </w:rPr>
+              <w:t>บนอินเทอร์เน็ต ด้านคุณภาพของเนื้อหา</w:t>
             </w:r>
           </w:p>
         </w:tc>
@@ -1495,23 +1499,7 @@
                 <w:sz w:val="32"/>
                 <w:szCs w:val="32"/>
               </w:rPr>
-              <w:t>4.</w:t>
-            </w:r>
-            <w:r>
-              <w:rPr>
-                <w:rFonts w:ascii="TH SarabunPSK" w:hAnsi="TH SarabunPSK" w:cs="TH SarabunPSK"/>
-                <w:sz w:val="32"/>
-                <w:szCs w:val="32"/>
-              </w:rPr>
-              <w:t>4</w:t>
-            </w:r>
-            <w:r>
-              <w:rPr>
-                <w:rFonts w:ascii="TH SarabunPSK" w:hAnsi="TH SarabunPSK" w:cs="TH SarabunPSK"/>
-                <w:sz w:val="32"/>
-                <w:szCs w:val="32"/>
-              </w:rPr>
-              <w:t xml:space="preserve">     </w:t>
+              <w:t xml:space="preserve">4.4     </w:t>
             </w:r>
             <w:r>
               <w:rPr>
@@ -1560,16 +1548,16 @@
                 <w:szCs w:val="32"/>
                 <w:cs/>
               </w:rPr>
-              <w:t>บนอินเทอร์เน็ต ด้าน</w:t>
-            </w:r>
-            <w:r>
-              <w:rPr>
-                <w:rFonts w:ascii="TH SarabunPSK" w:hAnsi="TH SarabunPSK" w:cs="TH SarabunPSK" w:hint="cs"/>
-                <w:sz w:val="32"/>
-                <w:szCs w:val="32"/>
-                <w:cs/>
-              </w:rPr>
-              <w:t>ประสิทธิภาพ</w:t>
+              <w:t xml:space="preserve">         </w:t>
+            </w:r>
+            <w:r>
+              <w:rPr>
+                <w:rFonts w:ascii="TH SarabunPSK" w:hAnsi="TH SarabunPSK" w:cs="TH SarabunPSK" w:hint="cs"/>
+                <w:sz w:val="32"/>
+                <w:szCs w:val="32"/>
+                <w:cs/>
+              </w:rPr>
+              <w:t>บนอินเทอร์เน็ต ด้านประสิทธิภาพ</w:t>
             </w:r>
           </w:p>
         </w:tc>
@@ -1622,41 +1610,16 @@
                 <w:sz w:val="32"/>
                 <w:szCs w:val="32"/>
               </w:rPr>
-              <w:t>4.</w:t>
-            </w:r>
-            <w:r>
-              <w:rPr>
-                <w:rFonts w:ascii="TH SarabunPSK" w:hAnsi="TH SarabunPSK" w:cs="TH SarabunPSK"/>
-                <w:sz w:val="32"/>
-                <w:szCs w:val="32"/>
-              </w:rPr>
-              <w:t>5</w:t>
-            </w:r>
-            <w:r>
-              <w:rPr>
-                <w:rFonts w:ascii="TH SarabunPSK" w:hAnsi="TH SarabunPSK" w:cs="TH SarabunPSK"/>
-                <w:sz w:val="32"/>
-                <w:szCs w:val="32"/>
-              </w:rPr>
-              <w:t xml:space="preserve">     </w:t>
-            </w:r>
-            <w:r>
-              <w:rPr>
-                <w:rFonts w:ascii="TH SarabunPSK" w:hAnsi="TH SarabunPSK" w:cs="TH SarabunPSK" w:hint="cs"/>
-                <w:sz w:val="32"/>
-                <w:szCs w:val="32"/>
-                <w:cs/>
-              </w:rPr>
-              <w:t>สรุปภาพรวมความพึงพอใจใน</w:t>
-            </w:r>
-            <w:r>
-              <w:rPr>
-                <w:rFonts w:ascii="TH SarabunPSK" w:hAnsi="TH SarabunPSK" w:cs="TH SarabunPSK" w:hint="cs"/>
-                <w:sz w:val="32"/>
-                <w:szCs w:val="32"/>
-                <w:cs/>
-              </w:rPr>
-              <w:t xml:space="preserve">ระบบซื้อ </w:t>
+              <w:t xml:space="preserve">4.5     </w:t>
+            </w:r>
+            <w:r>
+              <w:rPr>
+                <w:rFonts w:ascii="TH SarabunPSK" w:hAnsi="TH SarabunPSK" w:cs="TH SarabunPSK" w:hint="cs"/>
+                <w:sz w:val="32"/>
+                <w:szCs w:val="32"/>
+                <w:cs/>
+              </w:rPr>
+              <w:t xml:space="preserve">สรุปภาพรวมความพึงพอใจในระบบซื้อ </w:t>
             </w:r>
             <w:r>
               <w:rPr>
@@ -1709,7 +1672,7 @@
       <w:pPr>
         <w:pStyle w:val="a0"/>
         <w:rPr>
-          <w:rFonts w:ascii="TH SarabunPSK" w:hAnsi="TH SarabunPSK" w:cs="TH SarabunPSK" w:hint="cs"/>
+          <w:rFonts w:ascii="TH SarabunPSK" w:hAnsi="TH SarabunPSK" w:cs="TH SarabunPSK"/>
           <w:sz w:val="32"/>
           <w:szCs w:val="32"/>
           <w:cs/>
@@ -1728,7 +1691,7 @@
 </file>
 
 <file path=word/endnotes.xml><?xml version="1.0" encoding="utf-8"?>
-<w:endnotes xmlns:wpc="http://schemas.microsoft.com/office/word/2010/wordprocessingCanvas" xmlns:cx="http://schemas.microsoft.com/office/drawing/2014/chartex" xmlns:cx1="http://schemas.microsoft.com/office/drawing/2015/9/8/chartex" xmlns:cx2="http://schemas.microsoft.com/office/drawing/2015/10/21/chartex" xmlns:cx3="http://schemas.microsoft.com/office/drawing/2016/5/9/chartex" xmlns:cx4="http://schemas.microsoft.com/office/drawing/2016/5/10/chartex" xmlns:cx5="http://schemas.microsoft.com/office/drawing/2016/5/11/chartex" xmlns:cx6="http://schemas.microsoft.com/office/drawing/2016/5/12/chartex" xmlns:cx7="http://schemas.microsoft.com/office/drawing/2016/5/13/chartex" xmlns:cx8="http://schemas.microsoft.com/office/drawing/2016/5/14/chartex" xmlns:mc="http://schemas.openxmlformats.org/markup-compatibility/2006" xmlns:aink="http://schemas.microsoft.com/office/drawing/2016/ink" xmlns:am3d="http://schemas.microsoft.com/office/drawing/2017/model3d" xmlns:o="urn:schemas-microsoft-com:office:office" xmlns:r="http://schemas.openxmlformats.org/officeDocument/2006/relationships" xmlns:m="http://schemas.openxmlformats.org/officeDocument/2006/math" xmlns:v="urn:schemas-microsoft-com:vml" xmlns:wp14="http://schemas.microsoft.com/office/word/2010/wordprocessingDrawing" xmlns:wp="http://schemas.openxmlformats.org/drawingml/2006/wordprocessingDrawing" xmlns:w10="urn:schemas-microsoft-com:office:word" xmlns:w="http://schemas.openxmlformats.org/wordprocessingml/2006/main" xmlns:w14="http://schemas.microsoft.com/office/word/2010/wordml" xmlns:w15="http://schemas.microsoft.com/office/word/2012/wordml" xmlns:w16cex="http://schemas.microsoft.com/office/word/2018/wordml/cex" xmlns:w16cid="http://schemas.microsoft.com/office/word/2016/wordml/cid" xmlns:w16="http://schemas.microsoft.com/office/word/2018/wordml" xmlns:w16sdtdh="http://schemas.microsoft.com/office/word/2020/wordml/sdtdatahash" xmlns:w16se="http://schemas.microsoft.com/office/word/2015/wordml/symex" xmlns:wpg="http://schemas.microsoft.com/office/word/2010/wordprocessingGroup" xmlns:wpi="http://schemas.microsoft.com/office/word/2010/wordprocessingInk" xmlns:wne="http://schemas.microsoft.com/office/word/2006/wordml" xmlns:wps="http://schemas.microsoft.com/office/word/2010/wordprocessingShape" mc:Ignorable="w14 w15 w16se w16cid w16 w16cex w16sdtdh wp14">
+<w:endnotes xmlns:wpc="http://schemas.microsoft.com/office/word/2010/wordprocessingCanvas" xmlns:cx="http://schemas.microsoft.com/office/drawing/2014/chartex" xmlns:mc="http://schemas.openxmlformats.org/markup-compatibility/2006" xmlns:o="urn:schemas-microsoft-com:office:office" xmlns:r="http://schemas.openxmlformats.org/officeDocument/2006/relationships" xmlns:m="http://schemas.openxmlformats.org/officeDocument/2006/math" xmlns:v="urn:schemas-microsoft-com:vml" xmlns:wp14="http://schemas.microsoft.com/office/word/2010/wordprocessingDrawing" xmlns:wp="http://schemas.openxmlformats.org/drawingml/2006/wordprocessingDrawing" xmlns:w10="urn:schemas-microsoft-com:office:word" xmlns:w="http://schemas.openxmlformats.org/wordprocessingml/2006/main" xmlns:w14="http://schemas.microsoft.com/office/word/2010/wordml" xmlns:w15="http://schemas.microsoft.com/office/word/2012/wordml" xmlns:w16se="http://schemas.microsoft.com/office/word/2015/wordml/symex" xmlns:wpg="http://schemas.microsoft.com/office/word/2010/wordprocessingGroup" xmlns:wpi="http://schemas.microsoft.com/office/word/2010/wordprocessingInk" xmlns:wne="http://schemas.microsoft.com/office/word/2006/wordml" xmlns:wps="http://schemas.microsoft.com/office/word/2010/wordprocessingShape" mc:Ignorable="w14 w15 w16se wp14">
   <w:endnote w:type="separator" w:id="-1">
     <w:p>
       <w:r>
@@ -1747,7 +1710,7 @@
 </file>
 
 <file path=word/footnotes.xml><?xml version="1.0" encoding="utf-8"?>
-<w:footnotes xmlns:wpc="http://schemas.microsoft.com/office/word/2010/wordprocessingCanvas" xmlns:cx="http://schemas.microsoft.com/office/drawing/2014/chartex" xmlns:cx1="http://schemas.microsoft.com/office/drawing/2015/9/8/chartex" xmlns:cx2="http://schemas.microsoft.com/office/drawing/2015/10/21/chartex" xmlns:cx3="http://schemas.microsoft.com/office/drawing/2016/5/9/chartex" xmlns:cx4="http://schemas.microsoft.com/office/drawing/2016/5/10/chartex" xmlns:cx5="http://schemas.microsoft.com/office/drawing/2016/5/11/chartex" xmlns:cx6="http://schemas.microsoft.com/office/drawing/2016/5/12/chartex" xmlns:cx7="http://schemas.microsoft.com/office/drawing/2016/5/13/chartex" xmlns:cx8="http://schemas.microsoft.com/office/drawing/2016/5/14/chartex" xmlns:mc="http://schemas.openxmlformats.org/markup-compatibility/2006" xmlns:aink="http://schemas.microsoft.com/office/drawing/2016/ink" xmlns:am3d="http://schemas.microsoft.com/office/drawing/2017/model3d" xmlns:o="urn:schemas-microsoft-com:office:office" xmlns:r="http://schemas.openxmlformats.org/officeDocument/2006/relationships" xmlns:m="http://schemas.openxmlformats.org/officeDocument/2006/math" xmlns:v="urn:schemas-microsoft-com:vml" xmlns:wp14="http://schemas.microsoft.com/office/word/2010/wordprocessingDrawing" xmlns:wp="http://schemas.openxmlformats.org/drawingml/2006/wordprocessingDrawing" xmlns:w10="urn:schemas-microsoft-com:office:word" xmlns:w="http://schemas.openxmlformats.org/wordprocessingml/2006/main" xmlns:w14="http://schemas.microsoft.com/office/word/2010/wordml" xmlns:w15="http://schemas.microsoft.com/office/word/2012/wordml" xmlns:w16cex="http://schemas.microsoft.com/office/word/2018/wordml/cex" xmlns:w16cid="http://schemas.microsoft.com/office/word/2016/wordml/cid" xmlns:w16="http://schemas.microsoft.com/office/word/2018/wordml" xmlns:w16sdtdh="http://schemas.microsoft.com/office/word/2020/wordml/sdtdatahash" xmlns:w16se="http://schemas.microsoft.com/office/word/2015/wordml/symex" xmlns:wpg="http://schemas.microsoft.com/office/word/2010/wordprocessingGroup" xmlns:wpi="http://schemas.microsoft.com/office/word/2010/wordprocessingInk" xmlns:wne="http://schemas.microsoft.com/office/word/2006/wordml" xmlns:wps="http://schemas.microsoft.com/office/word/2010/wordprocessingShape" mc:Ignorable="w14 w15 w16se w16cid w16 w16cex w16sdtdh wp14">
+<w:footnotes xmlns:wpc="http://schemas.microsoft.com/office/word/2010/wordprocessingCanvas" xmlns:cx="http://schemas.microsoft.com/office/drawing/2014/chartex" xmlns:mc="http://schemas.openxmlformats.org/markup-compatibility/2006" xmlns:o="urn:schemas-microsoft-com:office:office" xmlns:r="http://schemas.openxmlformats.org/officeDocument/2006/relationships" xmlns:m="http://schemas.openxmlformats.org/officeDocument/2006/math" xmlns:v="urn:schemas-microsoft-com:vml" xmlns:wp14="http://schemas.microsoft.com/office/word/2010/wordprocessingDrawing" xmlns:wp="http://schemas.openxmlformats.org/drawingml/2006/wordprocessingDrawing" xmlns:w10="urn:schemas-microsoft-com:office:word" xmlns:w="http://schemas.openxmlformats.org/wordprocessingml/2006/main" xmlns:w14="http://schemas.microsoft.com/office/word/2010/wordml" xmlns:w15="http://schemas.microsoft.com/office/word/2012/wordml" xmlns:w16se="http://schemas.microsoft.com/office/word/2015/wordml/symex" xmlns:wpg="http://schemas.microsoft.com/office/word/2010/wordprocessingGroup" xmlns:wpi="http://schemas.microsoft.com/office/word/2010/wordprocessingInk" xmlns:wne="http://schemas.microsoft.com/office/word/2006/wordml" xmlns:wps="http://schemas.microsoft.com/office/word/2010/wordprocessingShape" mc:Ignorable="w14 w15 w16se wp14">
   <w:footnote w:type="separator" w:id="-1">
     <w:p>
       <w:r>
@@ -1766,7 +1729,7 @@
 </file>
 
 <file path=word/header1.xml><?xml version="1.0" encoding="utf-8"?>
-<w:hdr xmlns:wpc="http://schemas.microsoft.com/office/word/2010/wordprocessingCanvas" xmlns:cx="http://schemas.microsoft.com/office/drawing/2014/chartex" xmlns:cx1="http://schemas.microsoft.com/office/drawing/2015/9/8/chartex" xmlns:cx2="http://schemas.microsoft.com/office/drawing/2015/10/21/chartex" xmlns:cx3="http://schemas.microsoft.com/office/drawing/2016/5/9/chartex" xmlns:cx4="http://schemas.microsoft.com/office/drawing/2016/5/10/chartex" xmlns:cx5="http://schemas.microsoft.com/office/drawing/2016/5/11/chartex" xmlns:cx6="http://schemas.microsoft.com/office/drawing/2016/5/12/chartex" xmlns:cx7="http://schemas.microsoft.com/office/drawing/2016/5/13/chartex" xmlns:cx8="http://schemas.microsoft.com/office/drawing/2016/5/14/chartex" xmlns:mc="http://schemas.openxmlformats.org/markup-compatibility/2006" xmlns:aink="http://schemas.microsoft.com/office/drawing/2016/ink" xmlns:am3d="http://schemas.microsoft.com/office/drawing/2017/model3d" xmlns:o="urn:schemas-microsoft-com:office:office" xmlns:r="http://schemas.openxmlformats.org/officeDocument/2006/relationships" xmlns:m="http://schemas.openxmlformats.org/officeDocument/2006/math" xmlns:v="urn:schemas-microsoft-com:vml" xmlns:wp14="http://schemas.microsoft.com/office/word/2010/wordprocessingDrawing" xmlns:wp="http://schemas.openxmlformats.org/drawingml/2006/wordprocessingDrawing" xmlns:w10="urn:schemas-microsoft-com:office:word" xmlns:w="http://schemas.openxmlformats.org/wordprocessingml/2006/main" xmlns:w14="http://schemas.microsoft.com/office/word/2010/wordml" xmlns:w15="http://schemas.microsoft.com/office/word/2012/wordml" xmlns:w16cex="http://schemas.microsoft.com/office/word/2018/wordml/cex" xmlns:w16cid="http://schemas.microsoft.com/office/word/2016/wordml/cid" xmlns:w16="http://schemas.microsoft.com/office/word/2018/wordml" xmlns:w16sdtdh="http://schemas.microsoft.com/office/word/2020/wordml/sdtdatahash" xmlns:w16se="http://schemas.microsoft.com/office/word/2015/wordml/symex" xmlns:wpg="http://schemas.microsoft.com/office/word/2010/wordprocessingGroup" xmlns:wpi="http://schemas.microsoft.com/office/word/2010/wordprocessingInk" xmlns:wne="http://schemas.microsoft.com/office/word/2006/wordml" xmlns:wps="http://schemas.microsoft.com/office/word/2010/wordprocessingShape" mc:Ignorable="w14 w15 w16se w16cid w16 w16cex w16sdtdh wp14">
+<w:hdr xmlns:wpc="http://schemas.microsoft.com/office/word/2010/wordprocessingCanvas" xmlns:cx="http://schemas.microsoft.com/office/drawing/2014/chartex" xmlns:mc="http://schemas.openxmlformats.org/markup-compatibility/2006" xmlns:o="urn:schemas-microsoft-com:office:office" xmlns:r="http://schemas.openxmlformats.org/officeDocument/2006/relationships" xmlns:m="http://schemas.openxmlformats.org/officeDocument/2006/math" xmlns:v="urn:schemas-microsoft-com:vml" xmlns:wp14="http://schemas.microsoft.com/office/word/2010/wordprocessingDrawing" xmlns:wp="http://schemas.openxmlformats.org/drawingml/2006/wordprocessingDrawing" xmlns:w10="urn:schemas-microsoft-com:office:word" xmlns:w="http://schemas.openxmlformats.org/wordprocessingml/2006/main" xmlns:w14="http://schemas.microsoft.com/office/word/2010/wordml" xmlns:w15="http://schemas.microsoft.com/office/word/2012/wordml" xmlns:w16se="http://schemas.microsoft.com/office/word/2015/wordml/symex" xmlns:wpg="http://schemas.microsoft.com/office/word/2010/wordprocessingGroup" xmlns:wpi="http://schemas.microsoft.com/office/word/2010/wordprocessingInk" xmlns:wne="http://schemas.microsoft.com/office/word/2006/wordml" xmlns:wps="http://schemas.microsoft.com/office/word/2010/wordprocessingShape" mc:Ignorable="w14 w15 w16se wp14">
   <w:sdt>
     <w:sdtPr>
       <w:id w:val="1709769454"/>
@@ -1803,7 +1766,7 @@
 </file>
 
 <file path=word/numbering.xml><?xml version="1.0" encoding="utf-8"?>
-<w:numbering xmlns:wpc="http://schemas.microsoft.com/office/word/2010/wordprocessingCanvas" xmlns:cx="http://schemas.microsoft.com/office/drawing/2014/chartex" xmlns:cx1="http://schemas.microsoft.com/office/drawing/2015/9/8/chartex" xmlns:cx2="http://schemas.microsoft.com/office/drawing/2015/10/21/chartex" xmlns:cx3="http://schemas.microsoft.com/office/drawing/2016/5/9/chartex" xmlns:cx4="http://schemas.microsoft.com/office/drawing/2016/5/10/chartex" xmlns:cx5="http://schemas.microsoft.com/office/drawing/2016/5/11/chartex" xmlns:cx6="http://schemas.microsoft.com/office/drawing/2016/5/12/chartex" xmlns:cx7="http://schemas.microsoft.com/office/drawing/2016/5/13/chartex" xmlns:cx8="http://schemas.microsoft.com/office/drawing/2016/5/14/chartex" xmlns:mc="http://schemas.openxmlformats.org/markup-compatibility/2006" xmlns:aink="http://schemas.microsoft.com/office/drawing/2016/ink" xmlns:am3d="http://schemas.microsoft.com/office/drawing/2017/model3d" xmlns:o="urn:schemas-microsoft-com:office:office" xmlns:r="http://schemas.openxmlformats.org/officeDocument/2006/relationships" xmlns:m="http://schemas.openxmlformats.org/officeDocument/2006/math" xmlns:v="urn:schemas-microsoft-com:vml" xmlns:wp14="http://schemas.microsoft.com/office/word/2010/wordprocessingDrawing" xmlns:wp="http://schemas.openxmlformats.org/drawingml/2006/wordprocessingDrawing" xmlns:w10="urn:schemas-microsoft-com:office:word" xmlns:w="http://schemas.openxmlformats.org/wordprocessingml/2006/main" xmlns:w14="http://schemas.microsoft.com/office/word/2010/wordml" xmlns:w15="http://schemas.microsoft.com/office/word/2012/wordml" xmlns:w16cex="http://schemas.microsoft.com/office/word/2018/wordml/cex" xmlns:w16cid="http://schemas.microsoft.com/office/word/2016/wordml/cid" xmlns:w16="http://schemas.microsoft.com/office/word/2018/wordml" xmlns:w16sdtdh="http://schemas.microsoft.com/office/word/2020/wordml/sdtdatahash" xmlns:w16se="http://schemas.microsoft.com/office/word/2015/wordml/symex" xmlns:wpg="http://schemas.microsoft.com/office/word/2010/wordprocessingGroup" xmlns:wpi="http://schemas.microsoft.com/office/word/2010/wordprocessingInk" xmlns:wne="http://schemas.microsoft.com/office/word/2006/wordml" xmlns:wps="http://schemas.microsoft.com/office/word/2010/wordprocessingShape" mc:Ignorable="w14 w15 w16se w16cid w16 w16cex w16sdtdh wp14">
+<w:numbering xmlns:wpc="http://schemas.microsoft.com/office/word/2010/wordprocessingCanvas" xmlns:cx="http://schemas.microsoft.com/office/drawing/2014/chartex" xmlns:mc="http://schemas.openxmlformats.org/markup-compatibility/2006" xmlns:o="urn:schemas-microsoft-com:office:office" xmlns:r="http://schemas.openxmlformats.org/officeDocument/2006/relationships" xmlns:m="http://schemas.openxmlformats.org/officeDocument/2006/math" xmlns:v="urn:schemas-microsoft-com:vml" xmlns:wp14="http://schemas.microsoft.com/office/word/2010/wordprocessingDrawing" xmlns:wp="http://schemas.openxmlformats.org/drawingml/2006/wordprocessingDrawing" xmlns:w10="urn:schemas-microsoft-com:office:word" xmlns:w="http://schemas.openxmlformats.org/wordprocessingml/2006/main" xmlns:w14="http://schemas.microsoft.com/office/word/2010/wordml" xmlns:w15="http://schemas.microsoft.com/office/word/2012/wordml" xmlns:w16se="http://schemas.microsoft.com/office/word/2015/wordml/symex" xmlns:wpg="http://schemas.microsoft.com/office/word/2010/wordprocessingGroup" xmlns:wpi="http://schemas.microsoft.com/office/word/2010/wordprocessingInk" xmlns:wne="http://schemas.microsoft.com/office/word/2006/wordml" xmlns:wps="http://schemas.microsoft.com/office/word/2010/wordprocessingShape" mc:Ignorable="w14 w15 w16se wp14">
   <w:abstractNum w:abstractNumId="0" w15:restartNumberingAfterBreak="0">
     <w:nsid w:val="2B2B52B3"/>
     <w:multiLevelType w:val="multilevel"/>
@@ -3035,7 +2998,7 @@
 </file>
 
 <file path=word/styles.xml><?xml version="1.0" encoding="utf-8"?>
-<w:styles xmlns:mc="http://schemas.openxmlformats.org/markup-compatibility/2006" xmlns:r="http://schemas.openxmlformats.org/officeDocument/2006/relationships" xmlns:w="http://schemas.openxmlformats.org/wordprocessingml/2006/main" xmlns:w14="http://schemas.microsoft.com/office/word/2010/wordml" xmlns:w15="http://schemas.microsoft.com/office/word/2012/wordml" xmlns:w16cex="http://schemas.microsoft.com/office/word/2018/wordml/cex" xmlns:w16cid="http://schemas.microsoft.com/office/word/2016/wordml/cid" xmlns:w16="http://schemas.microsoft.com/office/word/2018/wordml" xmlns:w16sdtdh="http://schemas.microsoft.com/office/word/2020/wordml/sdtdatahash" xmlns:w16se="http://schemas.microsoft.com/office/word/2015/wordml/symex" mc:Ignorable="w14 w15 w16se w16cid w16 w16cex w16sdtdh">
+<w:styles xmlns:mc="http://schemas.openxmlformats.org/markup-compatibility/2006" xmlns:r="http://schemas.openxmlformats.org/officeDocument/2006/relationships" xmlns:w="http://schemas.openxmlformats.org/wordprocessingml/2006/main" xmlns:w14="http://schemas.microsoft.com/office/word/2010/wordml" xmlns:w15="http://schemas.microsoft.com/office/word/2012/wordml" xmlns:w16se="http://schemas.microsoft.com/office/word/2015/wordml/symex" mc:Ignorable="w14 w15 w16se">
   <w:docDefaults>
     <w:rPrDefault>
       <w:rPr>
@@ -3051,7 +3014,7 @@
       </w:pPr>
     </w:pPrDefault>
   </w:docDefaults>
-  <w:latentStyles w:defLockedState="0" w:defUIPriority="99" w:defSemiHidden="0" w:defUnhideWhenUsed="0" w:defQFormat="0" w:count="376">
+  <w:latentStyles w:defLockedState="0" w:defUIPriority="99" w:defSemiHidden="0" w:defUnhideWhenUsed="0" w:defQFormat="0" w:count="371">
     <w:lsdException w:name="Normal" w:uiPriority="0" w:qFormat="1"/>
     <w:lsdException w:name="heading 1" w:uiPriority="9" w:qFormat="1"/>
     <w:lsdException w:name="heading 2" w:semiHidden="1" w:uiPriority="9" w:unhideWhenUsed="1" w:qFormat="1"/>
@@ -3157,6 +3120,7 @@
     <w:lsdException w:name="HTML Sample" w:semiHidden="1" w:unhideWhenUsed="1"/>
     <w:lsdException w:name="HTML Typewriter" w:semiHidden="1" w:unhideWhenUsed="1"/>
     <w:lsdException w:name="HTML Variable" w:semiHidden="1" w:unhideWhenUsed="1"/>
+    <w:lsdException w:name="Normal Table" w:semiHidden="1" w:unhideWhenUsed="1"/>
     <w:lsdException w:name="annotation subject" w:semiHidden="1" w:unhideWhenUsed="1"/>
     <w:lsdException w:name="No List" w:semiHidden="1" w:unhideWhenUsed="1"/>
     <w:lsdException w:name="Outline List 1" w:semiHidden="1" w:unhideWhenUsed="1"/>
@@ -3199,8 +3163,11 @@
     <w:lsdException w:name="Table Contemporary" w:semiHidden="1" w:unhideWhenUsed="1"/>
     <w:lsdException w:name="Table Elegant" w:semiHidden="1" w:unhideWhenUsed="1"/>
     <w:lsdException w:name="Table Professional" w:semiHidden="1" w:unhideWhenUsed="1"/>
+    <w:lsdException w:name="Table Subtle 1" w:semiHidden="1" w:unhideWhenUsed="1"/>
     <w:lsdException w:name="Table Subtle 2" w:semiHidden="1" w:unhideWhenUsed="1"/>
     <w:lsdException w:name="Table Web 1" w:semiHidden="1" w:unhideWhenUsed="1"/>
+    <w:lsdException w:name="Table Web 2" w:semiHidden="1" w:unhideWhenUsed="1"/>
+    <w:lsdException w:name="Table Web 3" w:semiHidden="1" w:unhideWhenUsed="1"/>
     <w:lsdException w:name="Balloon Text" w:semiHidden="1" w:unhideWhenUsed="1"/>
     <w:lsdException w:name="Table Grid" w:uiPriority="59"/>
     <w:lsdException w:name="Table Theme" w:semiHidden="1" w:unhideWhenUsed="1"/>
@@ -3419,11 +3386,6 @@
     <w:lsdException w:name="List Table 5 Dark Accent 6" w:uiPriority="50"/>
     <w:lsdException w:name="List Table 6 Colorful Accent 6" w:uiPriority="51"/>
     <w:lsdException w:name="List Table 7 Colorful Accent 6" w:uiPriority="52"/>
-    <w:lsdException w:name="Mention" w:semiHidden="1" w:unhideWhenUsed="1"/>
-    <w:lsdException w:name="Smart Hyperlink" w:semiHidden="1" w:unhideWhenUsed="1"/>
-    <w:lsdException w:name="Hashtag" w:semiHidden="1" w:unhideWhenUsed="1"/>
-    <w:lsdException w:name="Unresolved Mention" w:semiHidden="1" w:unhideWhenUsed="1"/>
-    <w:lsdException w:name="Smart Link" w:semiHidden="1" w:unhideWhenUsed="1"/>
   </w:latentStyles>
   <w:style w:type="paragraph" w:default="1" w:styleId="a">
     <w:name w:val="Normal"/>
